--- a/C2打包程序/说明.docx
+++ b/C2打包程序/说明.docx
@@ -4,8 +4,51 @@
   <w:body>
     <w:p>
       <w:r>
-        <w:t>1、先安装安装包中的软件</w:t>
-      </w:r>
+        <w:rPr>
+          <w:rFonts w:hint="eastAsia"/>
+          <w:b/>
+          <w:bCs/>
+        </w:rPr>
+        <w:t>一、</w:t>
+      </w:r>
+      <w:r>
+        <w:rPr>
+          <w:rFonts w:hint="eastAsia"/>
+          <w:b/>
+          <w:bCs/>
+        </w:rPr>
+        <w:t>运行步骤</w:t>
+      </w:r>
+      <w:r>
+        <w:rPr>
+          <w:rFonts w:hint="eastAsia"/>
+        </w:rPr>
+        <w:t>：</w:t>
+      </w:r>
+    </w:p>
+    <w:p>
+      <w:r>
+        <w:t>1、先</w:t>
+      </w:r>
+      <w:proofErr w:type="gramStart"/>
+      <w:r>
+        <w:t>安装安装</w:t>
+      </w:r>
+      <w:proofErr w:type="gramEnd"/>
+      <w:r>
+        <w:t>包中的软件</w:t>
+      </w:r>
+      <w:proofErr w:type="spellStart"/>
+      <w:r>
+        <w:rPr>
+          <w:rFonts w:hint="eastAsia"/>
+        </w:rPr>
+        <w:t>inno</w:t>
+      </w:r>
+      <w:r>
+        <w:t>setup</w:t>
+      </w:r>
+      <w:proofErr w:type="spellEnd"/>
     </w:p>
     <w:p>
       <w:r>
@@ -18,15 +61,69 @@
       </w:r>
     </w:p>
     <w:p>
+      <w:pPr>
+        <w:rPr>
+          <w:rFonts w:hint="eastAsia"/>
+        </w:rPr>
+      </w:pPr>
+      <w:r>
+        <w:rPr>
+          <w:rFonts w:hint="eastAsia"/>
+          <w:b/>
+          <w:bCs/>
+        </w:rPr>
+        <w:t>二、</w:t>
+      </w:r>
+      <w:r>
+        <w:rPr>
+          <w:rFonts w:hint="eastAsia"/>
+          <w:b/>
+          <w:bCs/>
+        </w:rPr>
+        <w:t>文件说明</w:t>
+      </w:r>
+      <w:r>
+        <w:rPr>
+          <w:rFonts w:hint="eastAsia"/>
+        </w:rPr>
+        <w:t>：</w:t>
+      </w:r>
+    </w:p>
+    <w:p>
+      <w:pPr>
+        <w:rPr>
+          <w:rFonts w:hint="eastAsia"/>
+        </w:rPr>
+      </w:pPr>
+      <w:r>
+        <w:t>1</w:t>
+      </w:r>
+      <w:r>
+        <w:rPr>
+          <w:rFonts w:hint="eastAsia"/>
+        </w:rPr>
+        <w:t>、</w:t>
+      </w:r>
+      <w:r>
+        <w:t>O</w:t>
+      </w:r>
+      <w:r>
+        <w:rPr>
+          <w:rFonts w:hint="eastAsia"/>
+        </w:rPr>
+        <w:t>utput文件夹里面是打包程序的生成结果</w:t>
+      </w:r>
+    </w:p>
+    <w:p>
       <w:r>
         <w:rPr>
           <w:noProof/>
         </w:rPr>
         <w:drawing>
-          <wp:inline distT="0" distB="0" distL="0" distR="0" wp14:anchorId="650321DC" wp14:editId="698ED225">
-            <wp:extent cx="5274310" cy="1447165"/>
-            <wp:effectExtent l="0" t="0" r="2540" b="635"/>
-            <wp:docPr id="1" name="图片 1"/>
+          <wp:inline distT="0" distB="0" distL="0" distR="0" wp14:anchorId="198091D0" wp14:editId="6F0A0CEB">
+            <wp:extent cx="5274310" cy="1791335"/>
+            <wp:effectExtent l="0" t="0" r="2540" b="0"/>
+            <wp:docPr id="2" name="图片 2"/>
             <wp:cNvGraphicFramePr>
               <a:graphicFrameLocks xmlns:a="http://schemas.openxmlformats.org/drawingml/2006/main" noChangeAspect="1"/>
             </wp:cNvGraphicFramePr>
@@ -46,7 +143,7 @@
                   <pic:spPr>
                     <a:xfrm>
                       <a:off x="0" y="0"/>
-                      <a:ext cx="5274310" cy="1447165"/>
+                      <a:ext cx="5274310" cy="1791335"/>
                     </a:xfrm>
                     <a:prstGeom prst="rect">
                       <a:avLst/>
@@ -59,17 +156,21 @@
         </w:drawing>
       </w:r>
     </w:p>
-    <w:p/>
-    <w:p>
+    <w:p>
+      <w:pPr>
+        <w:rPr>
+          <w:rFonts w:hint="eastAsia"/>
+        </w:rPr>
+      </w:pPr>
       <w:r>
         <w:rPr>
           <w:noProof/>
         </w:rPr>
         <w:drawing>
-          <wp:inline distT="0" distB="0" distL="0" distR="0" wp14:anchorId="198091D0" wp14:editId="6F0A0CEB">
-            <wp:extent cx="5274310" cy="1791335"/>
-            <wp:effectExtent l="0" t="0" r="2540" b="0"/>
-            <wp:docPr id="2" name="图片 2"/>
+          <wp:inline distT="0" distB="0" distL="0" distR="0" wp14:anchorId="22CAA3F3" wp14:editId="0D2FA9CA">
+            <wp:extent cx="5274310" cy="409575"/>
+            <wp:effectExtent l="0" t="0" r="2540" b="9525"/>
+            <wp:docPr id="5" name="图片 5"/>
             <wp:cNvGraphicFramePr>
               <a:graphicFrameLocks xmlns:a="http://schemas.openxmlformats.org/drawingml/2006/main" noChangeAspect="1"/>
             </wp:cNvGraphicFramePr>
@@ -89,7 +190,7 @@
                   <pic:spPr>
                     <a:xfrm>
                       <a:off x="0" y="0"/>
-                      <a:ext cx="5274310" cy="1791335"/>
+                      <a:ext cx="5274310" cy="409575"/>
                     </a:xfrm>
                     <a:prstGeom prst="rect">
                       <a:avLst/>
@@ -102,7 +203,31 @@
         </w:drawing>
       </w:r>
     </w:p>
-    <w:p/>
+    <w:p>
+      <w:r>
+        <w:rPr>
+          <w:rFonts w:hint="eastAsia"/>
+        </w:rPr>
+        <w:t>2、</w:t>
+      </w:r>
+      <w:proofErr w:type="spellStart"/>
+      <w:r>
+        <w:rPr>
+          <w:rFonts w:hint="eastAsia"/>
+        </w:rPr>
+        <w:t>p</w:t>
+      </w:r>
+      <w:r>
+        <w:t>rogram_test</w:t>
+      </w:r>
+      <w:proofErr w:type="spellEnd"/>
+      <w:r>
+        <w:rPr>
+          <w:rFonts w:hint="eastAsia"/>
+        </w:rPr>
+        <w:t>文件夹是一个放置打包程序所需依赖包的文件夹</w:t>
+      </w:r>
+    </w:p>
     <w:p>
       <w:r>
         <w:rPr>
@@ -151,10 +276,10 @@
           <w:noProof/>
         </w:rPr>
         <w:drawing>
-          <wp:inline distT="0" distB="0" distL="0" distR="0" wp14:anchorId="4B495425" wp14:editId="461C258C">
-            <wp:extent cx="5274310" cy="1840865"/>
-            <wp:effectExtent l="0" t="0" r="2540" b="6985"/>
-            <wp:docPr id="4" name="图片 4"/>
+          <wp:inline distT="0" distB="0" distL="0" distR="0" wp14:anchorId="1DADBA3E" wp14:editId="19664F0E">
+            <wp:extent cx="5159735" cy="2426335"/>
+            <wp:effectExtent l="0" t="0" r="3175" b="0"/>
+            <wp:docPr id="6" name="图片 6"/>
             <wp:cNvGraphicFramePr>
               <a:graphicFrameLocks xmlns:a="http://schemas.openxmlformats.org/drawingml/2006/main" noChangeAspect="1"/>
             </wp:cNvGraphicFramePr>
@@ -174,7 +299,7 @@
                   <pic:spPr>
                     <a:xfrm>
                       <a:off x="0" y="0"/>
-                      <a:ext cx="5274310" cy="1840865"/>
+                      <a:ext cx="5203043" cy="2446700"/>
                     </a:xfrm>
                     <a:prstGeom prst="rect">
                       <a:avLst/>
@@ -188,16 +313,43 @@
       </w:r>
     </w:p>
     <w:p>
+      <w:pPr>
+        <w:rPr>
+          <w:rFonts w:hint="eastAsia"/>
+        </w:rPr>
+      </w:pPr>
+      <w:r>
+        <w:rPr>
+          <w:rFonts w:hint="eastAsia"/>
+        </w:rPr>
+        <w:t>3、r</w:t>
+      </w:r>
+      <w:r>
+        <w:t>es</w:t>
+      </w:r>
+      <w:r>
+        <w:rPr>
+          <w:rFonts w:hint="eastAsia"/>
+        </w:rPr>
+        <w:t>文件夹里面的内容是生成安装包所需的图片</w:t>
+      </w:r>
+    </w:p>
+    <w:p>
+      <w:pPr>
+        <w:rPr>
+          <w:rFonts w:hint="eastAsia"/>
+        </w:rPr>
+      </w:pPr>
       <w:r>
         <w:rPr>
           <w:noProof/>
         </w:rPr>
         <w:lastRenderedPageBreak/>
         <w:drawing>
-          <wp:inline distT="0" distB="0" distL="0" distR="0" wp14:anchorId="2E861917" wp14:editId="5915CAAA">
-            <wp:extent cx="5274310" cy="409575"/>
-            <wp:effectExtent l="0" t="0" r="2540" b="9525"/>
-            <wp:docPr id="5" name="图片 5"/>
+          <wp:inline distT="0" distB="0" distL="0" distR="0" wp14:anchorId="4B495425" wp14:editId="461C258C">
+            <wp:extent cx="5274310" cy="1840865"/>
+            <wp:effectExtent l="0" t="0" r="2540" b="6985"/>
+            <wp:docPr id="4" name="图片 4"/>
             <wp:cNvGraphicFramePr>
               <a:graphicFrameLocks xmlns:a="http://schemas.openxmlformats.org/drawingml/2006/main" noChangeAspect="1"/>
             </wp:cNvGraphicFramePr>
@@ -217,54 +369,7 @@
                   <pic:spPr>
                     <a:xfrm>
                       <a:off x="0" y="0"/>
-                      <a:ext cx="5274310" cy="409575"/>
-                    </a:xfrm>
-                    <a:prstGeom prst="rect">
-                      <a:avLst/>
-                    </a:prstGeom>
-                  </pic:spPr>
-                </pic:pic>
-              </a:graphicData>
-            </a:graphic>
-          </wp:inline>
-        </w:drawing>
-      </w:r>
-    </w:p>
-    <w:p>
-      <w:pPr>
-        <w:rPr>
-          <w:rFonts w:hint="eastAsia"/>
-        </w:rPr>
-      </w:pPr>
-      <w:r>
-        <w:rPr>
-          <w:noProof/>
-        </w:rPr>
-        <w:drawing>
-          <wp:inline distT="0" distB="0" distL="0" distR="0" wp14:anchorId="057B85AA" wp14:editId="28A0C3EA">
-            <wp:extent cx="5274310" cy="3463925"/>
-            <wp:effectExtent l="0" t="0" r="2540" b="3175"/>
-            <wp:docPr id="6" name="图片 6"/>
-            <wp:cNvGraphicFramePr>
-              <a:graphicFrameLocks xmlns:a="http://schemas.openxmlformats.org/drawingml/2006/main" noChangeAspect="1"/>
-            </wp:cNvGraphicFramePr>
-            <a:graphic xmlns:a="http://schemas.openxmlformats.org/drawingml/2006/main">
-              <a:graphicData uri="http://schemas.openxmlformats.org/drawingml/2006/picture">
-                <pic:pic xmlns:pic="http://schemas.openxmlformats.org/drawingml/2006/picture">
-                  <pic:nvPicPr>
-                    <pic:cNvPr id="1" name=""/>
-                    <pic:cNvPicPr/>
-                  </pic:nvPicPr>
-                  <pic:blipFill>
-                    <a:blip r:embed="rId9"/>
-                    <a:stretch>
-                      <a:fillRect/>
-                    </a:stretch>
-                  </pic:blipFill>
-                  <pic:spPr>
-                    <a:xfrm>
-                      <a:off x="0" y="0"/>
-                      <a:ext cx="5274310" cy="3463925"/>
+                      <a:ext cx="5274310" cy="1840865"/>
                     </a:xfrm>
                     <a:prstGeom prst="rect">
                       <a:avLst/>
